--- a/知识点/MVVM.docx
+++ b/知识点/MVVM.docx
@@ -286,15 +286,7 @@
             <w:rPr>
               <w:szCs w:val="28"/>
             </w:rPr>
-            <w:t>MVVM 即 Model-</w:t>
-          </w:r>
-          <w:bookmarkStart w:id="23" w:name="_GoBack"/>
-          <w:bookmarkEnd w:id="23"/>
-          <w:r>
-            <w:rPr>
-              <w:szCs w:val="28"/>
-            </w:rPr>
-            <w:t>View-ViewModel</w:t>
+            <w:t>MVVM 即 Model-View-ViewModel</w:t>
           </w:r>
           <w:r>
             <w:tab/>
@@ -6120,6 +6112,8 @@
         </w:rPr>
         <w:t xml:space="preserve">     dataBinding = true</w:t>
       </w:r>
+      <w:bookmarkStart w:id="23" w:name="_GoBack"/>
+      <w:bookmarkEnd w:id="23"/>
     </w:p>
     <w:p>
       <w:r>
@@ -12250,7 +12244,7 @@
     <w:lsdException w:qFormat="1" w:unhideWhenUsed="0" w:uiPriority="0" w:semiHidden="0" w:name="Title"/>
     <w:lsdException w:unhideWhenUsed="0" w:uiPriority="0" w:semiHidden="0" w:name="Closing"/>
     <w:lsdException w:unhideWhenUsed="0" w:uiPriority="0" w:semiHidden="0" w:name="Signature"/>
-    <w:lsdException w:uiPriority="1" w:name="Default Paragraph Font"/>
+    <w:lsdException w:qFormat="1" w:uiPriority="1" w:name="Default Paragraph Font"/>
     <w:lsdException w:unhideWhenUsed="0" w:uiPriority="0" w:semiHidden="0" w:name="Body Text"/>
     <w:lsdException w:unhideWhenUsed="0" w:uiPriority="0" w:semiHidden="0" w:name="Body Text Indent"/>
     <w:lsdException w:unhideWhenUsed="0" w:uiPriority="0" w:semiHidden="0" w:name="List Continue"/>
@@ -12507,6 +12501,7 @@
     <w:name w:val="Default Paragraph Font"/>
     <w:semiHidden/>
     <w:unhideWhenUsed/>
+    <w:qFormat/>
     <w:uiPriority w:val="1"/>
   </w:style>
   <w:style w:type="table" w:default="1" w:styleId="9">
